--- a/docx/Техническая документация.docx
+++ b/docx/Техническая документация.docx
@@ -23,6 +23,7 @@
           <w:kern w:val="0"/>
           <w:sz w:val="28"/>
           <w:szCs w:val="28"/>
+          <w:lang w:val="en-US"/>
           <w14:ligatures w14:val="none"/>
         </w:rPr>
         <w:t xml:space="preserve"> </w:t>
@@ -2857,6 +2858,1423 @@
     </w:p>
     <w:p>
       <w:pPr>
+        <w:spacing w:before="100" w:beforeAutospacing="1" w:after="100" w:afterAutospacing="1" w:line="240" w:lineRule="auto"/>
+        <w:outlineLvl w:val="2"/>
+        <w:rPr>
+          <w:rFonts w:ascii="Times New Roman" w:eastAsia="Times New Roman" w:hAnsi="Times New Roman" w:cs="Times New Roman"/>
+          <w:b/>
+          <w:bCs/>
+          <w:kern w:val="0"/>
+          <w:sz w:val="27"/>
+          <w:szCs w:val="27"/>
+          <w:lang w:val="en-US" w:eastAsia="ru-RU"/>
+          <w14:ligatures w14:val="none"/>
+        </w:rPr>
+      </w:pPr>
+      <w:bookmarkStart w:id="6" w:name="_Toc200786250"/>
+      <w:r>
+        <w:rPr>
+          <w:rFonts w:ascii="Times New Roman" w:eastAsia="Times New Roman" w:hAnsi="Times New Roman" w:cs="Times New Roman"/>
+          <w:b/>
+          <w:bCs/>
+          <w:kern w:val="0"/>
+          <w:sz w:val="27"/>
+          <w:szCs w:val="27"/>
+          <w:lang w:val="en-US" w:eastAsia="ru-RU"/>
+          <w14:ligatures w14:val="none"/>
+        </w:rPr>
+        <w:t>3.1 System Architecture</w:t>
+      </w:r>
+    </w:p>
+    <w:p>
+      <w:pPr>
+        <w:tabs>
+          <w:tab w:val="left" w:pos="916"/>
+          <w:tab w:val="left" w:pos="1832"/>
+          <w:tab w:val="left" w:pos="2748"/>
+          <w:tab w:val="left" w:pos="3664"/>
+          <w:tab w:val="left" w:pos="4580"/>
+          <w:tab w:val="left" w:pos="5496"/>
+          <w:tab w:val="left" w:pos="6412"/>
+          <w:tab w:val="left" w:pos="7328"/>
+          <w:tab w:val="left" w:pos="8244"/>
+          <w:tab w:val="left" w:pos="9160"/>
+          <w:tab w:val="left" w:pos="10076"/>
+          <w:tab w:val="left" w:pos="10992"/>
+          <w:tab w:val="left" w:pos="11908"/>
+          <w:tab w:val="left" w:pos="12824"/>
+          <w:tab w:val="left" w:pos="13740"/>
+          <w:tab w:val="left" w:pos="14656"/>
+        </w:tabs>
+        <w:spacing w:after="0" w:line="240" w:lineRule="auto"/>
+        <w:rPr>
+          <w:rFonts w:ascii="Courier New" w:eastAsia="Times New Roman" w:hAnsi="Courier New" w:cs="Courier New"/>
+          <w:kern w:val="0"/>
+          <w:sz w:val="20"/>
+          <w:szCs w:val="20"/>
+          <w:lang w:val="en-US" w:eastAsia="ru-RU"/>
+          <w14:ligatures w14:val="none"/>
+        </w:rPr>
+      </w:pPr>
+      <w:r>
+        <w:rPr>
+          <w:rFonts w:ascii="Courier New" w:eastAsia="Times New Roman" w:hAnsi="Courier New" w:cs="Courier New"/>
+          <w:kern w:val="0"/>
+          <w:sz w:val="20"/>
+          <w:szCs w:val="20"/>
+          <w:lang w:val="en-US" w:eastAsia="ru-RU"/>
+          <w14:ligatures w14:val="none"/>
+        </w:rPr>
+        <w:t>+---------------------------+</w:t>
+      </w:r>
+    </w:p>
+    <w:p>
+      <w:pPr>
+        <w:tabs>
+          <w:tab w:val="left" w:pos="916"/>
+          <w:tab w:val="left" w:pos="1832"/>
+          <w:tab w:val="left" w:pos="2748"/>
+          <w:tab w:val="left" w:pos="3664"/>
+          <w:tab w:val="left" w:pos="4580"/>
+          <w:tab w:val="left" w:pos="5496"/>
+          <w:tab w:val="left" w:pos="6412"/>
+          <w:tab w:val="left" w:pos="7328"/>
+          <w:tab w:val="left" w:pos="8244"/>
+          <w:tab w:val="left" w:pos="9160"/>
+          <w:tab w:val="left" w:pos="10076"/>
+          <w:tab w:val="left" w:pos="10992"/>
+          <w:tab w:val="left" w:pos="11908"/>
+          <w:tab w:val="left" w:pos="12824"/>
+          <w:tab w:val="left" w:pos="13740"/>
+          <w:tab w:val="left" w:pos="14656"/>
+        </w:tabs>
+        <w:spacing w:after="0" w:line="240" w:lineRule="auto"/>
+        <w:rPr>
+          <w:rFonts w:ascii="Courier New" w:eastAsia="Times New Roman" w:hAnsi="Courier New" w:cs="Courier New"/>
+          <w:kern w:val="0"/>
+          <w:sz w:val="20"/>
+          <w:szCs w:val="20"/>
+          <w:lang w:val="en-US" w:eastAsia="ru-RU"/>
+          <w14:ligatures w14:val="none"/>
+        </w:rPr>
+      </w:pPr>
+      <w:r>
+        <w:rPr>
+          <w:rFonts w:ascii="Courier New" w:eastAsia="Times New Roman" w:hAnsi="Courier New" w:cs="Courier New"/>
+          <w:kern w:val="0"/>
+          <w:sz w:val="20"/>
+          <w:szCs w:val="20"/>
+          <w:lang w:val="en-US" w:eastAsia="ru-RU"/>
+          <w14:ligatures w14:val="none"/>
+        </w:rPr>
+        <w:t>|  CSV Data Sources         |</w:t>
+      </w:r>
+    </w:p>
+    <w:p>
+      <w:pPr>
+        <w:tabs>
+          <w:tab w:val="left" w:pos="916"/>
+          <w:tab w:val="left" w:pos="1832"/>
+          <w:tab w:val="left" w:pos="2748"/>
+          <w:tab w:val="left" w:pos="3664"/>
+          <w:tab w:val="left" w:pos="4580"/>
+          <w:tab w:val="left" w:pos="5496"/>
+          <w:tab w:val="left" w:pos="6412"/>
+          <w:tab w:val="left" w:pos="7328"/>
+          <w:tab w:val="left" w:pos="8244"/>
+          <w:tab w:val="left" w:pos="9160"/>
+          <w:tab w:val="left" w:pos="10076"/>
+          <w:tab w:val="left" w:pos="10992"/>
+          <w:tab w:val="left" w:pos="11908"/>
+          <w:tab w:val="left" w:pos="12824"/>
+          <w:tab w:val="left" w:pos="13740"/>
+          <w:tab w:val="left" w:pos="14656"/>
+        </w:tabs>
+        <w:spacing w:after="0" w:line="240" w:lineRule="auto"/>
+        <w:rPr>
+          <w:rFonts w:ascii="Courier New" w:eastAsia="Times New Roman" w:hAnsi="Courier New" w:cs="Courier New"/>
+          <w:kern w:val="0"/>
+          <w:sz w:val="20"/>
+          <w:szCs w:val="20"/>
+          <w:lang w:val="en-US" w:eastAsia="ru-RU"/>
+          <w14:ligatures w14:val="none"/>
+        </w:rPr>
+      </w:pPr>
+      <w:r>
+        <w:rPr>
+          <w:rFonts w:ascii="Courier New" w:eastAsia="Times New Roman" w:hAnsi="Courier New" w:cs="Courier New"/>
+          <w:kern w:val="0"/>
+          <w:sz w:val="20"/>
+          <w:szCs w:val="20"/>
+          <w:lang w:val="en-US" w:eastAsia="ru-RU"/>
+          <w14:ligatures w14:val="none"/>
+        </w:rPr>
+        <w:t>|  • Banks1.csv             |</w:t>
+      </w:r>
+    </w:p>
+    <w:p>
+      <w:pPr>
+        <w:tabs>
+          <w:tab w:val="left" w:pos="916"/>
+          <w:tab w:val="left" w:pos="1832"/>
+          <w:tab w:val="left" w:pos="2748"/>
+          <w:tab w:val="left" w:pos="3664"/>
+          <w:tab w:val="left" w:pos="4580"/>
+          <w:tab w:val="left" w:pos="5496"/>
+          <w:tab w:val="left" w:pos="6412"/>
+          <w:tab w:val="left" w:pos="7328"/>
+          <w:tab w:val="left" w:pos="8244"/>
+          <w:tab w:val="left" w:pos="9160"/>
+          <w:tab w:val="left" w:pos="10076"/>
+          <w:tab w:val="left" w:pos="10992"/>
+          <w:tab w:val="left" w:pos="11908"/>
+          <w:tab w:val="left" w:pos="12824"/>
+          <w:tab w:val="left" w:pos="13740"/>
+          <w:tab w:val="left" w:pos="14656"/>
+        </w:tabs>
+        <w:spacing w:after="0" w:line="240" w:lineRule="auto"/>
+        <w:rPr>
+          <w:rFonts w:ascii="Courier New" w:eastAsia="Times New Roman" w:hAnsi="Courier New" w:cs="Courier New"/>
+          <w:kern w:val="0"/>
+          <w:sz w:val="20"/>
+          <w:szCs w:val="20"/>
+          <w:lang w:val="en-US" w:eastAsia="ru-RU"/>
+          <w14:ligatures w14:val="none"/>
+        </w:rPr>
+      </w:pPr>
+      <w:r>
+        <w:rPr>
+          <w:rFonts w:ascii="Courier New" w:eastAsia="Times New Roman" w:hAnsi="Courier New" w:cs="Courier New"/>
+          <w:kern w:val="0"/>
+          <w:sz w:val="20"/>
+          <w:szCs w:val="20"/>
+          <w:lang w:val="en-US" w:eastAsia="ru-RU"/>
+          <w14:ligatures w14:val="none"/>
+        </w:rPr>
+        <w:t>|  • Commissions.csv        |</w:t>
+      </w:r>
+    </w:p>
+    <w:p>
+      <w:pPr>
+        <w:tabs>
+          <w:tab w:val="left" w:pos="916"/>
+          <w:tab w:val="left" w:pos="1832"/>
+          <w:tab w:val="left" w:pos="2748"/>
+          <w:tab w:val="left" w:pos="3664"/>
+          <w:tab w:val="left" w:pos="4580"/>
+          <w:tab w:val="left" w:pos="5496"/>
+          <w:tab w:val="left" w:pos="6412"/>
+          <w:tab w:val="left" w:pos="7328"/>
+          <w:tab w:val="left" w:pos="8244"/>
+          <w:tab w:val="left" w:pos="9160"/>
+          <w:tab w:val="left" w:pos="10076"/>
+          <w:tab w:val="left" w:pos="10992"/>
+          <w:tab w:val="left" w:pos="11908"/>
+          <w:tab w:val="left" w:pos="12824"/>
+          <w:tab w:val="left" w:pos="13740"/>
+          <w:tab w:val="left" w:pos="14656"/>
+        </w:tabs>
+        <w:spacing w:after="0" w:line="240" w:lineRule="auto"/>
+        <w:rPr>
+          <w:rFonts w:ascii="Courier New" w:eastAsia="Times New Roman" w:hAnsi="Courier New" w:cs="Courier New"/>
+          <w:kern w:val="0"/>
+          <w:sz w:val="20"/>
+          <w:szCs w:val="20"/>
+          <w:lang w:val="en-US" w:eastAsia="ru-RU"/>
+          <w14:ligatures w14:val="none"/>
+        </w:rPr>
+      </w:pPr>
+      <w:r>
+        <w:rPr>
+          <w:rFonts w:ascii="Courier New" w:eastAsia="Times New Roman" w:hAnsi="Courier New" w:cs="Courier New"/>
+          <w:kern w:val="0"/>
+          <w:sz w:val="20"/>
+          <w:szCs w:val="20"/>
+          <w:lang w:val="en-US" w:eastAsia="ru-RU"/>
+          <w14:ligatures w14:val="none"/>
+        </w:rPr>
+        <w:t>+---------------------------+</w:t>
+      </w:r>
+    </w:p>
+    <w:p>
+      <w:pPr>
+        <w:tabs>
+          <w:tab w:val="left" w:pos="916"/>
+          <w:tab w:val="left" w:pos="1832"/>
+          <w:tab w:val="left" w:pos="2748"/>
+          <w:tab w:val="left" w:pos="3664"/>
+          <w:tab w:val="left" w:pos="4580"/>
+          <w:tab w:val="left" w:pos="5496"/>
+          <w:tab w:val="left" w:pos="6412"/>
+          <w:tab w:val="left" w:pos="7328"/>
+          <w:tab w:val="left" w:pos="8244"/>
+          <w:tab w:val="left" w:pos="9160"/>
+          <w:tab w:val="left" w:pos="10076"/>
+          <w:tab w:val="left" w:pos="10992"/>
+          <w:tab w:val="left" w:pos="11908"/>
+          <w:tab w:val="left" w:pos="12824"/>
+          <w:tab w:val="left" w:pos="13740"/>
+          <w:tab w:val="left" w:pos="14656"/>
+        </w:tabs>
+        <w:spacing w:after="0" w:line="240" w:lineRule="auto"/>
+        <w:rPr>
+          <w:rFonts w:ascii="Courier New" w:eastAsia="Times New Roman" w:hAnsi="Courier New" w:cs="Courier New"/>
+          <w:kern w:val="0"/>
+          <w:sz w:val="20"/>
+          <w:szCs w:val="20"/>
+          <w:lang w:val="en-US" w:eastAsia="ru-RU"/>
+          <w14:ligatures w14:val="none"/>
+        </w:rPr>
+      </w:pPr>
+      <w:r>
+        <w:rPr>
+          <w:rFonts w:ascii="Courier New" w:eastAsia="Times New Roman" w:hAnsi="Courier New" w:cs="Courier New"/>
+          <w:kern w:val="0"/>
+          <w:sz w:val="20"/>
+          <w:szCs w:val="20"/>
+          <w:lang w:val="en-US" w:eastAsia="ru-RU"/>
+          <w14:ligatures w14:val="none"/>
+        </w:rPr>
+        <w:t xml:space="preserve">            ↓</w:t>
+      </w:r>
+    </w:p>
+    <w:p>
+      <w:pPr>
+        <w:tabs>
+          <w:tab w:val="left" w:pos="916"/>
+          <w:tab w:val="left" w:pos="1832"/>
+          <w:tab w:val="left" w:pos="2748"/>
+          <w:tab w:val="left" w:pos="3664"/>
+          <w:tab w:val="left" w:pos="4580"/>
+          <w:tab w:val="left" w:pos="5496"/>
+          <w:tab w:val="left" w:pos="6412"/>
+          <w:tab w:val="left" w:pos="7328"/>
+          <w:tab w:val="left" w:pos="8244"/>
+          <w:tab w:val="left" w:pos="9160"/>
+          <w:tab w:val="left" w:pos="10076"/>
+          <w:tab w:val="left" w:pos="10992"/>
+          <w:tab w:val="left" w:pos="11908"/>
+          <w:tab w:val="left" w:pos="12824"/>
+          <w:tab w:val="left" w:pos="13740"/>
+          <w:tab w:val="left" w:pos="14656"/>
+        </w:tabs>
+        <w:spacing w:after="0" w:line="240" w:lineRule="auto"/>
+        <w:rPr>
+          <w:rFonts w:ascii="Courier New" w:eastAsia="Times New Roman" w:hAnsi="Courier New" w:cs="Courier New"/>
+          <w:kern w:val="0"/>
+          <w:sz w:val="20"/>
+          <w:szCs w:val="20"/>
+          <w:lang w:val="en-US" w:eastAsia="ru-RU"/>
+          <w14:ligatures w14:val="none"/>
+        </w:rPr>
+      </w:pPr>
+      <w:r>
+        <w:rPr>
+          <w:rFonts w:ascii="Courier New" w:eastAsia="Times New Roman" w:hAnsi="Courier New" w:cs="Courier New"/>
+          <w:kern w:val="0"/>
+          <w:sz w:val="20"/>
+          <w:szCs w:val="20"/>
+          <w:lang w:val="en-US" w:eastAsia="ru-RU"/>
+          <w14:ligatures w14:val="none"/>
+        </w:rPr>
+        <w:t>+---------------------------+</w:t>
+      </w:r>
+    </w:p>
+    <w:p>
+      <w:pPr>
+        <w:tabs>
+          <w:tab w:val="left" w:pos="916"/>
+          <w:tab w:val="left" w:pos="1832"/>
+          <w:tab w:val="left" w:pos="2748"/>
+          <w:tab w:val="left" w:pos="3664"/>
+          <w:tab w:val="left" w:pos="4580"/>
+          <w:tab w:val="left" w:pos="5496"/>
+          <w:tab w:val="left" w:pos="6412"/>
+          <w:tab w:val="left" w:pos="7328"/>
+          <w:tab w:val="left" w:pos="8244"/>
+          <w:tab w:val="left" w:pos="9160"/>
+          <w:tab w:val="left" w:pos="10076"/>
+          <w:tab w:val="left" w:pos="10992"/>
+          <w:tab w:val="left" w:pos="11908"/>
+          <w:tab w:val="left" w:pos="12824"/>
+          <w:tab w:val="left" w:pos="13740"/>
+          <w:tab w:val="left" w:pos="14656"/>
+        </w:tabs>
+        <w:spacing w:after="0" w:line="240" w:lineRule="auto"/>
+        <w:rPr>
+          <w:rFonts w:ascii="Courier New" w:eastAsia="Times New Roman" w:hAnsi="Courier New" w:cs="Courier New"/>
+          <w:kern w:val="0"/>
+          <w:sz w:val="20"/>
+          <w:szCs w:val="20"/>
+          <w:lang w:val="en-US" w:eastAsia="ru-RU"/>
+          <w14:ligatures w14:val="none"/>
+        </w:rPr>
+      </w:pPr>
+      <w:r>
+        <w:rPr>
+          <w:rFonts w:ascii="Courier New" w:eastAsia="Times New Roman" w:hAnsi="Courier New" w:cs="Courier New"/>
+          <w:kern w:val="0"/>
+          <w:sz w:val="20"/>
+          <w:szCs w:val="20"/>
+          <w:lang w:val="en-US" w:eastAsia="ru-RU"/>
+          <w14:ligatures w14:val="none"/>
+        </w:rPr>
+        <w:t>|  Parser Layer             |</w:t>
+      </w:r>
+    </w:p>
+    <w:p>
+      <w:pPr>
+        <w:tabs>
+          <w:tab w:val="left" w:pos="916"/>
+          <w:tab w:val="left" w:pos="1832"/>
+          <w:tab w:val="left" w:pos="2748"/>
+          <w:tab w:val="left" w:pos="3664"/>
+          <w:tab w:val="left" w:pos="4580"/>
+          <w:tab w:val="left" w:pos="5496"/>
+          <w:tab w:val="left" w:pos="6412"/>
+          <w:tab w:val="left" w:pos="7328"/>
+          <w:tab w:val="left" w:pos="8244"/>
+          <w:tab w:val="left" w:pos="9160"/>
+          <w:tab w:val="left" w:pos="10076"/>
+          <w:tab w:val="left" w:pos="10992"/>
+          <w:tab w:val="left" w:pos="11908"/>
+          <w:tab w:val="left" w:pos="12824"/>
+          <w:tab w:val="left" w:pos="13740"/>
+          <w:tab w:val="left" w:pos="14656"/>
+        </w:tabs>
+        <w:spacing w:after="0" w:line="240" w:lineRule="auto"/>
+        <w:rPr>
+          <w:rFonts w:ascii="Courier New" w:eastAsia="Times New Roman" w:hAnsi="Courier New" w:cs="Courier New"/>
+          <w:kern w:val="0"/>
+          <w:sz w:val="20"/>
+          <w:szCs w:val="20"/>
+          <w:lang w:val="en-US" w:eastAsia="ru-RU"/>
+          <w14:ligatures w14:val="none"/>
+        </w:rPr>
+      </w:pPr>
+      <w:r>
+        <w:rPr>
+          <w:rFonts w:ascii="Courier New" w:eastAsia="Times New Roman" w:hAnsi="Courier New" w:cs="Courier New"/>
+          <w:kern w:val="0"/>
+          <w:sz w:val="20"/>
+          <w:szCs w:val="20"/>
+          <w:lang w:val="en-US" w:eastAsia="ru-RU"/>
+          <w14:ligatures w14:val="none"/>
+        </w:rPr>
+        <w:lastRenderedPageBreak/>
+        <w:t xml:space="preserve">|  • </w:t>
+      </w:r>
+      <w:proofErr w:type="spellStart"/>
+      <w:r>
+        <w:rPr>
+          <w:rFonts w:ascii="Courier New" w:eastAsia="Times New Roman" w:hAnsi="Courier New" w:cs="Courier New"/>
+          <w:kern w:val="0"/>
+          <w:sz w:val="20"/>
+          <w:szCs w:val="20"/>
+          <w:lang w:val="en-US" w:eastAsia="ru-RU"/>
+          <w14:ligatures w14:val="none"/>
+        </w:rPr>
+        <w:t>splitCsvLine</w:t>
+      </w:r>
+      <w:proofErr w:type="spellEnd"/>
+      <w:r>
+        <w:rPr>
+          <w:rFonts w:ascii="Courier New" w:eastAsia="Times New Roman" w:hAnsi="Courier New" w:cs="Courier New"/>
+          <w:kern w:val="0"/>
+          <w:sz w:val="20"/>
+          <w:szCs w:val="20"/>
+          <w:lang w:val="en-US" w:eastAsia="ru-RU"/>
+          <w14:ligatures w14:val="none"/>
+        </w:rPr>
+        <w:t>()         |</w:t>
+      </w:r>
+    </w:p>
+    <w:p>
+      <w:pPr>
+        <w:tabs>
+          <w:tab w:val="left" w:pos="916"/>
+          <w:tab w:val="left" w:pos="1832"/>
+          <w:tab w:val="left" w:pos="2748"/>
+          <w:tab w:val="left" w:pos="3664"/>
+          <w:tab w:val="left" w:pos="4580"/>
+          <w:tab w:val="left" w:pos="5496"/>
+          <w:tab w:val="left" w:pos="6412"/>
+          <w:tab w:val="left" w:pos="7328"/>
+          <w:tab w:val="left" w:pos="8244"/>
+          <w:tab w:val="left" w:pos="9160"/>
+          <w:tab w:val="left" w:pos="10076"/>
+          <w:tab w:val="left" w:pos="10992"/>
+          <w:tab w:val="left" w:pos="11908"/>
+          <w:tab w:val="left" w:pos="12824"/>
+          <w:tab w:val="left" w:pos="13740"/>
+          <w:tab w:val="left" w:pos="14656"/>
+        </w:tabs>
+        <w:spacing w:after="0" w:line="240" w:lineRule="auto"/>
+        <w:rPr>
+          <w:rFonts w:ascii="Courier New" w:eastAsia="Times New Roman" w:hAnsi="Courier New" w:cs="Courier New"/>
+          <w:kern w:val="0"/>
+          <w:sz w:val="20"/>
+          <w:szCs w:val="20"/>
+          <w:lang w:val="en-US" w:eastAsia="ru-RU"/>
+          <w14:ligatures w14:val="none"/>
+        </w:rPr>
+      </w:pPr>
+      <w:r>
+        <w:rPr>
+          <w:rFonts w:ascii="Courier New" w:eastAsia="Times New Roman" w:hAnsi="Courier New" w:cs="Courier New"/>
+          <w:kern w:val="0"/>
+          <w:sz w:val="20"/>
+          <w:szCs w:val="20"/>
+          <w:lang w:val="en-US" w:eastAsia="ru-RU"/>
+          <w14:ligatures w14:val="none"/>
+        </w:rPr>
+        <w:t xml:space="preserve">|  • </w:t>
+      </w:r>
+      <w:proofErr w:type="spellStart"/>
+      <w:r>
+        <w:rPr>
+          <w:rFonts w:ascii="Courier New" w:eastAsia="Times New Roman" w:hAnsi="Courier New" w:cs="Courier New"/>
+          <w:kern w:val="0"/>
+          <w:sz w:val="20"/>
+          <w:szCs w:val="20"/>
+          <w:lang w:val="en-US" w:eastAsia="ru-RU"/>
+          <w14:ligatures w14:val="none"/>
+        </w:rPr>
+        <w:t>loadBanks</w:t>
+      </w:r>
+      <w:proofErr w:type="spellEnd"/>
+      <w:r>
+        <w:rPr>
+          <w:rFonts w:ascii="Courier New" w:eastAsia="Times New Roman" w:hAnsi="Courier New" w:cs="Courier New"/>
+          <w:kern w:val="0"/>
+          <w:sz w:val="20"/>
+          <w:szCs w:val="20"/>
+          <w:lang w:val="en-US" w:eastAsia="ru-RU"/>
+          <w14:ligatures w14:val="none"/>
+        </w:rPr>
+        <w:t>()            |</w:t>
+      </w:r>
+    </w:p>
+    <w:p>
+      <w:pPr>
+        <w:tabs>
+          <w:tab w:val="left" w:pos="916"/>
+          <w:tab w:val="left" w:pos="1832"/>
+          <w:tab w:val="left" w:pos="2748"/>
+          <w:tab w:val="left" w:pos="3664"/>
+          <w:tab w:val="left" w:pos="4580"/>
+          <w:tab w:val="left" w:pos="5496"/>
+          <w:tab w:val="left" w:pos="6412"/>
+          <w:tab w:val="left" w:pos="7328"/>
+          <w:tab w:val="left" w:pos="8244"/>
+          <w:tab w:val="left" w:pos="9160"/>
+          <w:tab w:val="left" w:pos="10076"/>
+          <w:tab w:val="left" w:pos="10992"/>
+          <w:tab w:val="left" w:pos="11908"/>
+          <w:tab w:val="left" w:pos="12824"/>
+          <w:tab w:val="left" w:pos="13740"/>
+          <w:tab w:val="left" w:pos="14656"/>
+        </w:tabs>
+        <w:spacing w:after="0" w:line="240" w:lineRule="auto"/>
+        <w:rPr>
+          <w:rFonts w:ascii="Courier New" w:eastAsia="Times New Roman" w:hAnsi="Courier New" w:cs="Courier New"/>
+          <w:kern w:val="0"/>
+          <w:sz w:val="20"/>
+          <w:szCs w:val="20"/>
+          <w:lang w:val="en-US" w:eastAsia="ru-RU"/>
+          <w14:ligatures w14:val="none"/>
+        </w:rPr>
+      </w:pPr>
+      <w:r>
+        <w:rPr>
+          <w:rFonts w:ascii="Courier New" w:eastAsia="Times New Roman" w:hAnsi="Courier New" w:cs="Courier New"/>
+          <w:kern w:val="0"/>
+          <w:sz w:val="20"/>
+          <w:szCs w:val="20"/>
+          <w:lang w:val="en-US" w:eastAsia="ru-RU"/>
+          <w14:ligatures w14:val="none"/>
+        </w:rPr>
+        <w:t xml:space="preserve">|  • </w:t>
+      </w:r>
+      <w:proofErr w:type="spellStart"/>
+      <w:r>
+        <w:rPr>
+          <w:rFonts w:ascii="Courier New" w:eastAsia="Times New Roman" w:hAnsi="Courier New" w:cs="Courier New"/>
+          <w:kern w:val="0"/>
+          <w:sz w:val="20"/>
+          <w:szCs w:val="20"/>
+          <w:lang w:val="en-US" w:eastAsia="ru-RU"/>
+          <w14:ligatures w14:val="none"/>
+        </w:rPr>
+        <w:t>CommissionTable</w:t>
+      </w:r>
+      <w:proofErr w:type="spellEnd"/>
+      <w:r>
+        <w:rPr>
+          <w:rFonts w:ascii="Courier New" w:eastAsia="Times New Roman" w:hAnsi="Courier New" w:cs="Courier New"/>
+          <w:kern w:val="0"/>
+          <w:sz w:val="20"/>
+          <w:szCs w:val="20"/>
+          <w:lang w:val="en-US" w:eastAsia="ru-RU"/>
+          <w14:ligatures w14:val="none"/>
+        </w:rPr>
+        <w:t>::load()|</w:t>
+      </w:r>
+    </w:p>
+    <w:p>
+      <w:pPr>
+        <w:tabs>
+          <w:tab w:val="left" w:pos="916"/>
+          <w:tab w:val="left" w:pos="1832"/>
+          <w:tab w:val="left" w:pos="2748"/>
+          <w:tab w:val="left" w:pos="3664"/>
+          <w:tab w:val="left" w:pos="4580"/>
+          <w:tab w:val="left" w:pos="5496"/>
+          <w:tab w:val="left" w:pos="6412"/>
+          <w:tab w:val="left" w:pos="7328"/>
+          <w:tab w:val="left" w:pos="8244"/>
+          <w:tab w:val="left" w:pos="9160"/>
+          <w:tab w:val="left" w:pos="10076"/>
+          <w:tab w:val="left" w:pos="10992"/>
+          <w:tab w:val="left" w:pos="11908"/>
+          <w:tab w:val="left" w:pos="12824"/>
+          <w:tab w:val="left" w:pos="13740"/>
+          <w:tab w:val="left" w:pos="14656"/>
+        </w:tabs>
+        <w:spacing w:after="0" w:line="240" w:lineRule="auto"/>
+        <w:rPr>
+          <w:rFonts w:ascii="Courier New" w:eastAsia="Times New Roman" w:hAnsi="Courier New" w:cs="Courier New"/>
+          <w:kern w:val="0"/>
+          <w:sz w:val="20"/>
+          <w:szCs w:val="20"/>
+          <w:lang w:val="en-US" w:eastAsia="ru-RU"/>
+          <w14:ligatures w14:val="none"/>
+        </w:rPr>
+      </w:pPr>
+      <w:r>
+        <w:rPr>
+          <w:rFonts w:ascii="Courier New" w:eastAsia="Times New Roman" w:hAnsi="Courier New" w:cs="Courier New"/>
+          <w:kern w:val="0"/>
+          <w:sz w:val="20"/>
+          <w:szCs w:val="20"/>
+          <w:lang w:val="en-US" w:eastAsia="ru-RU"/>
+          <w14:ligatures w14:val="none"/>
+        </w:rPr>
+        <w:t>+---------------------------+</w:t>
+      </w:r>
+    </w:p>
+    <w:p>
+      <w:pPr>
+        <w:tabs>
+          <w:tab w:val="left" w:pos="916"/>
+          <w:tab w:val="left" w:pos="1832"/>
+          <w:tab w:val="left" w:pos="2748"/>
+          <w:tab w:val="left" w:pos="3664"/>
+          <w:tab w:val="left" w:pos="4580"/>
+          <w:tab w:val="left" w:pos="5496"/>
+          <w:tab w:val="left" w:pos="6412"/>
+          <w:tab w:val="left" w:pos="7328"/>
+          <w:tab w:val="left" w:pos="8244"/>
+          <w:tab w:val="left" w:pos="9160"/>
+          <w:tab w:val="left" w:pos="10076"/>
+          <w:tab w:val="left" w:pos="10992"/>
+          <w:tab w:val="left" w:pos="11908"/>
+          <w:tab w:val="left" w:pos="12824"/>
+          <w:tab w:val="left" w:pos="13740"/>
+          <w:tab w:val="left" w:pos="14656"/>
+        </w:tabs>
+        <w:spacing w:after="0" w:line="240" w:lineRule="auto"/>
+        <w:rPr>
+          <w:rFonts w:ascii="Courier New" w:eastAsia="Times New Roman" w:hAnsi="Courier New" w:cs="Courier New"/>
+          <w:kern w:val="0"/>
+          <w:sz w:val="20"/>
+          <w:szCs w:val="20"/>
+          <w:lang w:val="en-US" w:eastAsia="ru-RU"/>
+          <w14:ligatures w14:val="none"/>
+        </w:rPr>
+      </w:pPr>
+      <w:r>
+        <w:rPr>
+          <w:rFonts w:ascii="Courier New" w:eastAsia="Times New Roman" w:hAnsi="Courier New" w:cs="Courier New"/>
+          <w:kern w:val="0"/>
+          <w:sz w:val="20"/>
+          <w:szCs w:val="20"/>
+          <w:lang w:val="en-US" w:eastAsia="ru-RU"/>
+          <w14:ligatures w14:val="none"/>
+        </w:rPr>
+        <w:t xml:space="preserve">            ↓</w:t>
+      </w:r>
+    </w:p>
+    <w:p>
+      <w:pPr>
+        <w:tabs>
+          <w:tab w:val="left" w:pos="916"/>
+          <w:tab w:val="left" w:pos="1832"/>
+          <w:tab w:val="left" w:pos="2748"/>
+          <w:tab w:val="left" w:pos="3664"/>
+          <w:tab w:val="left" w:pos="4580"/>
+          <w:tab w:val="left" w:pos="5496"/>
+          <w:tab w:val="left" w:pos="6412"/>
+          <w:tab w:val="left" w:pos="7328"/>
+          <w:tab w:val="left" w:pos="8244"/>
+          <w:tab w:val="left" w:pos="9160"/>
+          <w:tab w:val="left" w:pos="10076"/>
+          <w:tab w:val="left" w:pos="10992"/>
+          <w:tab w:val="left" w:pos="11908"/>
+          <w:tab w:val="left" w:pos="12824"/>
+          <w:tab w:val="left" w:pos="13740"/>
+          <w:tab w:val="left" w:pos="14656"/>
+        </w:tabs>
+        <w:spacing w:after="0" w:line="240" w:lineRule="auto"/>
+        <w:rPr>
+          <w:rFonts w:ascii="Courier New" w:eastAsia="Times New Roman" w:hAnsi="Courier New" w:cs="Courier New"/>
+          <w:kern w:val="0"/>
+          <w:sz w:val="20"/>
+          <w:szCs w:val="20"/>
+          <w:lang w:val="en-US" w:eastAsia="ru-RU"/>
+          <w14:ligatures w14:val="none"/>
+        </w:rPr>
+      </w:pPr>
+      <w:r>
+        <w:rPr>
+          <w:rFonts w:ascii="Courier New" w:eastAsia="Times New Roman" w:hAnsi="Courier New" w:cs="Courier New"/>
+          <w:kern w:val="0"/>
+          <w:sz w:val="20"/>
+          <w:szCs w:val="20"/>
+          <w:lang w:val="en-US" w:eastAsia="ru-RU"/>
+          <w14:ligatures w14:val="none"/>
+        </w:rPr>
+        <w:t>+---------------------------+</w:t>
+      </w:r>
+    </w:p>
+    <w:p>
+      <w:pPr>
+        <w:tabs>
+          <w:tab w:val="left" w:pos="916"/>
+          <w:tab w:val="left" w:pos="1832"/>
+          <w:tab w:val="left" w:pos="2748"/>
+          <w:tab w:val="left" w:pos="3664"/>
+          <w:tab w:val="left" w:pos="4580"/>
+          <w:tab w:val="left" w:pos="5496"/>
+          <w:tab w:val="left" w:pos="6412"/>
+          <w:tab w:val="left" w:pos="7328"/>
+          <w:tab w:val="left" w:pos="8244"/>
+          <w:tab w:val="left" w:pos="9160"/>
+          <w:tab w:val="left" w:pos="10076"/>
+          <w:tab w:val="left" w:pos="10992"/>
+          <w:tab w:val="left" w:pos="11908"/>
+          <w:tab w:val="left" w:pos="12824"/>
+          <w:tab w:val="left" w:pos="13740"/>
+          <w:tab w:val="left" w:pos="14656"/>
+        </w:tabs>
+        <w:spacing w:after="0" w:line="240" w:lineRule="auto"/>
+        <w:rPr>
+          <w:rFonts w:ascii="Courier New" w:eastAsia="Times New Roman" w:hAnsi="Courier New" w:cs="Courier New"/>
+          <w:kern w:val="0"/>
+          <w:sz w:val="20"/>
+          <w:szCs w:val="20"/>
+          <w:lang w:val="en-US" w:eastAsia="ru-RU"/>
+          <w14:ligatures w14:val="none"/>
+        </w:rPr>
+      </w:pPr>
+      <w:r>
+        <w:rPr>
+          <w:rFonts w:ascii="Courier New" w:eastAsia="Times New Roman" w:hAnsi="Courier New" w:cs="Courier New"/>
+          <w:kern w:val="0"/>
+          <w:sz w:val="20"/>
+          <w:szCs w:val="20"/>
+          <w:lang w:val="en-US" w:eastAsia="ru-RU"/>
+          <w14:ligatures w14:val="none"/>
+        </w:rPr>
+        <w:t>|  Graph Builder            |</w:t>
+      </w:r>
+    </w:p>
+    <w:p>
+      <w:pPr>
+        <w:tabs>
+          <w:tab w:val="left" w:pos="916"/>
+          <w:tab w:val="left" w:pos="1832"/>
+          <w:tab w:val="left" w:pos="2748"/>
+          <w:tab w:val="left" w:pos="3664"/>
+          <w:tab w:val="left" w:pos="4580"/>
+          <w:tab w:val="left" w:pos="5496"/>
+          <w:tab w:val="left" w:pos="6412"/>
+          <w:tab w:val="left" w:pos="7328"/>
+          <w:tab w:val="left" w:pos="8244"/>
+          <w:tab w:val="left" w:pos="9160"/>
+          <w:tab w:val="left" w:pos="10076"/>
+          <w:tab w:val="left" w:pos="10992"/>
+          <w:tab w:val="left" w:pos="11908"/>
+          <w:tab w:val="left" w:pos="12824"/>
+          <w:tab w:val="left" w:pos="13740"/>
+          <w:tab w:val="left" w:pos="14656"/>
+        </w:tabs>
+        <w:spacing w:after="0" w:line="240" w:lineRule="auto"/>
+        <w:rPr>
+          <w:rFonts w:ascii="Courier New" w:eastAsia="Times New Roman" w:hAnsi="Courier New" w:cs="Courier New"/>
+          <w:kern w:val="0"/>
+          <w:sz w:val="20"/>
+          <w:szCs w:val="20"/>
+          <w:lang w:val="en-US" w:eastAsia="ru-RU"/>
+          <w14:ligatures w14:val="none"/>
+        </w:rPr>
+      </w:pPr>
+      <w:r>
+        <w:rPr>
+          <w:rFonts w:ascii="Courier New" w:eastAsia="Times New Roman" w:hAnsi="Courier New" w:cs="Courier New"/>
+          <w:kern w:val="0"/>
+          <w:sz w:val="20"/>
+          <w:szCs w:val="20"/>
+          <w:lang w:val="en-US" w:eastAsia="ru-RU"/>
+          <w14:ligatures w14:val="none"/>
+        </w:rPr>
+        <w:t xml:space="preserve">|  • </w:t>
+      </w:r>
+      <w:proofErr w:type="spellStart"/>
+      <w:r>
+        <w:rPr>
+          <w:rFonts w:ascii="Courier New" w:eastAsia="Times New Roman" w:hAnsi="Courier New" w:cs="Courier New"/>
+          <w:kern w:val="0"/>
+          <w:sz w:val="20"/>
+          <w:szCs w:val="20"/>
+          <w:lang w:val="en-US" w:eastAsia="ru-RU"/>
+          <w14:ligatures w14:val="none"/>
+        </w:rPr>
+        <w:t>buildGraph</w:t>
+      </w:r>
+      <w:proofErr w:type="spellEnd"/>
+      <w:r>
+        <w:rPr>
+          <w:rFonts w:ascii="Courier New" w:eastAsia="Times New Roman" w:hAnsi="Courier New" w:cs="Courier New"/>
+          <w:kern w:val="0"/>
+          <w:sz w:val="20"/>
+          <w:szCs w:val="20"/>
+          <w:lang w:val="en-US" w:eastAsia="ru-RU"/>
+          <w14:ligatures w14:val="none"/>
+        </w:rPr>
+        <w:t>()           |</w:t>
+      </w:r>
+    </w:p>
+    <w:p>
+      <w:pPr>
+        <w:tabs>
+          <w:tab w:val="left" w:pos="916"/>
+          <w:tab w:val="left" w:pos="1832"/>
+          <w:tab w:val="left" w:pos="2748"/>
+          <w:tab w:val="left" w:pos="3664"/>
+          <w:tab w:val="left" w:pos="4580"/>
+          <w:tab w:val="left" w:pos="5496"/>
+          <w:tab w:val="left" w:pos="6412"/>
+          <w:tab w:val="left" w:pos="7328"/>
+          <w:tab w:val="left" w:pos="8244"/>
+          <w:tab w:val="left" w:pos="9160"/>
+          <w:tab w:val="left" w:pos="10076"/>
+          <w:tab w:val="left" w:pos="10992"/>
+          <w:tab w:val="left" w:pos="11908"/>
+          <w:tab w:val="left" w:pos="12824"/>
+          <w:tab w:val="left" w:pos="13740"/>
+          <w:tab w:val="left" w:pos="14656"/>
+        </w:tabs>
+        <w:spacing w:after="0" w:line="240" w:lineRule="auto"/>
+        <w:rPr>
+          <w:rFonts w:ascii="Courier New" w:eastAsia="Times New Roman" w:hAnsi="Courier New" w:cs="Courier New"/>
+          <w:kern w:val="0"/>
+          <w:sz w:val="20"/>
+          <w:szCs w:val="20"/>
+          <w:lang w:val="en-US" w:eastAsia="ru-RU"/>
+          <w14:ligatures w14:val="none"/>
+        </w:rPr>
+      </w:pPr>
+      <w:r>
+        <w:rPr>
+          <w:rFonts w:ascii="Courier New" w:eastAsia="Times New Roman" w:hAnsi="Courier New" w:cs="Courier New"/>
+          <w:kern w:val="0"/>
+          <w:sz w:val="20"/>
+          <w:szCs w:val="20"/>
+          <w:lang w:val="en-US" w:eastAsia="ru-RU"/>
+          <w14:ligatures w14:val="none"/>
+        </w:rPr>
+        <w:t>|  • Edge weight function   |</w:t>
+      </w:r>
+    </w:p>
+    <w:p>
+      <w:pPr>
+        <w:tabs>
+          <w:tab w:val="left" w:pos="916"/>
+          <w:tab w:val="left" w:pos="1832"/>
+          <w:tab w:val="left" w:pos="2748"/>
+          <w:tab w:val="left" w:pos="3664"/>
+          <w:tab w:val="left" w:pos="4580"/>
+          <w:tab w:val="left" w:pos="5496"/>
+          <w:tab w:val="left" w:pos="6412"/>
+          <w:tab w:val="left" w:pos="7328"/>
+          <w:tab w:val="left" w:pos="8244"/>
+          <w:tab w:val="left" w:pos="9160"/>
+          <w:tab w:val="left" w:pos="10076"/>
+          <w:tab w:val="left" w:pos="10992"/>
+          <w:tab w:val="left" w:pos="11908"/>
+          <w:tab w:val="left" w:pos="12824"/>
+          <w:tab w:val="left" w:pos="13740"/>
+          <w:tab w:val="left" w:pos="14656"/>
+        </w:tabs>
+        <w:spacing w:after="0" w:line="240" w:lineRule="auto"/>
+        <w:rPr>
+          <w:rFonts w:ascii="Courier New" w:eastAsia="Times New Roman" w:hAnsi="Courier New" w:cs="Courier New"/>
+          <w:kern w:val="0"/>
+          <w:sz w:val="20"/>
+          <w:szCs w:val="20"/>
+          <w:lang w:val="en-US" w:eastAsia="ru-RU"/>
+          <w14:ligatures w14:val="none"/>
+        </w:rPr>
+      </w:pPr>
+      <w:r>
+        <w:rPr>
+          <w:rFonts w:ascii="Courier New" w:eastAsia="Times New Roman" w:hAnsi="Courier New" w:cs="Courier New"/>
+          <w:kern w:val="0"/>
+          <w:sz w:val="20"/>
+          <w:szCs w:val="20"/>
+          <w:lang w:val="en-US" w:eastAsia="ru-RU"/>
+          <w14:ligatures w14:val="none"/>
+        </w:rPr>
+        <w:t>+---------------------------+</w:t>
+      </w:r>
+    </w:p>
+    <w:p>
+      <w:pPr>
+        <w:tabs>
+          <w:tab w:val="left" w:pos="916"/>
+          <w:tab w:val="left" w:pos="1832"/>
+          <w:tab w:val="left" w:pos="2748"/>
+          <w:tab w:val="left" w:pos="3664"/>
+          <w:tab w:val="left" w:pos="4580"/>
+          <w:tab w:val="left" w:pos="5496"/>
+          <w:tab w:val="left" w:pos="6412"/>
+          <w:tab w:val="left" w:pos="7328"/>
+          <w:tab w:val="left" w:pos="8244"/>
+          <w:tab w:val="left" w:pos="9160"/>
+          <w:tab w:val="left" w:pos="10076"/>
+          <w:tab w:val="left" w:pos="10992"/>
+          <w:tab w:val="left" w:pos="11908"/>
+          <w:tab w:val="left" w:pos="12824"/>
+          <w:tab w:val="left" w:pos="13740"/>
+          <w:tab w:val="left" w:pos="14656"/>
+        </w:tabs>
+        <w:spacing w:after="0" w:line="240" w:lineRule="auto"/>
+        <w:rPr>
+          <w:rFonts w:ascii="Courier New" w:eastAsia="Times New Roman" w:hAnsi="Courier New" w:cs="Courier New"/>
+          <w:kern w:val="0"/>
+          <w:sz w:val="20"/>
+          <w:szCs w:val="20"/>
+          <w:lang w:val="en-US" w:eastAsia="ru-RU"/>
+          <w14:ligatures w14:val="none"/>
+        </w:rPr>
+      </w:pPr>
+      <w:r>
+        <w:rPr>
+          <w:rFonts w:ascii="Courier New" w:eastAsia="Times New Roman" w:hAnsi="Courier New" w:cs="Courier New"/>
+          <w:kern w:val="0"/>
+          <w:sz w:val="20"/>
+          <w:szCs w:val="20"/>
+          <w:lang w:val="en-US" w:eastAsia="ru-RU"/>
+          <w14:ligatures w14:val="none"/>
+        </w:rPr>
+        <w:t xml:space="preserve">            ↓</w:t>
+      </w:r>
+    </w:p>
+    <w:p>
+      <w:pPr>
+        <w:tabs>
+          <w:tab w:val="left" w:pos="916"/>
+          <w:tab w:val="left" w:pos="1832"/>
+          <w:tab w:val="left" w:pos="2748"/>
+          <w:tab w:val="left" w:pos="3664"/>
+          <w:tab w:val="left" w:pos="4580"/>
+          <w:tab w:val="left" w:pos="5496"/>
+          <w:tab w:val="left" w:pos="6412"/>
+          <w:tab w:val="left" w:pos="7328"/>
+          <w:tab w:val="left" w:pos="8244"/>
+          <w:tab w:val="left" w:pos="9160"/>
+          <w:tab w:val="left" w:pos="10076"/>
+          <w:tab w:val="left" w:pos="10992"/>
+          <w:tab w:val="left" w:pos="11908"/>
+          <w:tab w:val="left" w:pos="12824"/>
+          <w:tab w:val="left" w:pos="13740"/>
+          <w:tab w:val="left" w:pos="14656"/>
+        </w:tabs>
+        <w:spacing w:after="0" w:line="240" w:lineRule="auto"/>
+        <w:rPr>
+          <w:rFonts w:ascii="Courier New" w:eastAsia="Times New Roman" w:hAnsi="Courier New" w:cs="Courier New"/>
+          <w:kern w:val="0"/>
+          <w:sz w:val="20"/>
+          <w:szCs w:val="20"/>
+          <w:lang w:val="en-US" w:eastAsia="ru-RU"/>
+          <w14:ligatures w14:val="none"/>
+        </w:rPr>
+      </w:pPr>
+      <w:r>
+        <w:rPr>
+          <w:rFonts w:ascii="Courier New" w:eastAsia="Times New Roman" w:hAnsi="Courier New" w:cs="Courier New"/>
+          <w:kern w:val="0"/>
+          <w:sz w:val="20"/>
+          <w:szCs w:val="20"/>
+          <w:lang w:val="en-US" w:eastAsia="ru-RU"/>
+          <w14:ligatures w14:val="none"/>
+        </w:rPr>
+        <w:t>+---------------------------+</w:t>
+      </w:r>
+    </w:p>
+    <w:p>
+      <w:pPr>
+        <w:tabs>
+          <w:tab w:val="left" w:pos="916"/>
+          <w:tab w:val="left" w:pos="1832"/>
+          <w:tab w:val="left" w:pos="2748"/>
+          <w:tab w:val="left" w:pos="3664"/>
+          <w:tab w:val="left" w:pos="4580"/>
+          <w:tab w:val="left" w:pos="5496"/>
+          <w:tab w:val="left" w:pos="6412"/>
+          <w:tab w:val="left" w:pos="7328"/>
+          <w:tab w:val="left" w:pos="8244"/>
+          <w:tab w:val="left" w:pos="9160"/>
+          <w:tab w:val="left" w:pos="10076"/>
+          <w:tab w:val="left" w:pos="10992"/>
+          <w:tab w:val="left" w:pos="11908"/>
+          <w:tab w:val="left" w:pos="12824"/>
+          <w:tab w:val="left" w:pos="13740"/>
+          <w:tab w:val="left" w:pos="14656"/>
+        </w:tabs>
+        <w:spacing w:after="0" w:line="240" w:lineRule="auto"/>
+        <w:rPr>
+          <w:rFonts w:ascii="Courier New" w:eastAsia="Times New Roman" w:hAnsi="Courier New" w:cs="Courier New"/>
+          <w:kern w:val="0"/>
+          <w:sz w:val="20"/>
+          <w:szCs w:val="20"/>
+          <w:lang w:val="en-US" w:eastAsia="ru-RU"/>
+          <w14:ligatures w14:val="none"/>
+        </w:rPr>
+      </w:pPr>
+      <w:r>
+        <w:rPr>
+          <w:rFonts w:ascii="Courier New" w:eastAsia="Times New Roman" w:hAnsi="Courier New" w:cs="Courier New"/>
+          <w:kern w:val="0"/>
+          <w:sz w:val="20"/>
+          <w:szCs w:val="20"/>
+          <w:lang w:val="en-US" w:eastAsia="ru-RU"/>
+          <w14:ligatures w14:val="none"/>
+        </w:rPr>
+        <w:t>|  Solver                   |</w:t>
+      </w:r>
+    </w:p>
+    <w:p>
+      <w:pPr>
+        <w:tabs>
+          <w:tab w:val="left" w:pos="916"/>
+          <w:tab w:val="left" w:pos="1832"/>
+          <w:tab w:val="left" w:pos="2748"/>
+          <w:tab w:val="left" w:pos="3664"/>
+          <w:tab w:val="left" w:pos="4580"/>
+          <w:tab w:val="left" w:pos="5496"/>
+          <w:tab w:val="left" w:pos="6412"/>
+          <w:tab w:val="left" w:pos="7328"/>
+          <w:tab w:val="left" w:pos="8244"/>
+          <w:tab w:val="left" w:pos="9160"/>
+          <w:tab w:val="left" w:pos="10076"/>
+          <w:tab w:val="left" w:pos="10992"/>
+          <w:tab w:val="left" w:pos="11908"/>
+          <w:tab w:val="left" w:pos="12824"/>
+          <w:tab w:val="left" w:pos="13740"/>
+          <w:tab w:val="left" w:pos="14656"/>
+        </w:tabs>
+        <w:spacing w:after="0" w:line="240" w:lineRule="auto"/>
+        <w:rPr>
+          <w:rFonts w:ascii="Courier New" w:eastAsia="Times New Roman" w:hAnsi="Courier New" w:cs="Courier New"/>
+          <w:kern w:val="0"/>
+          <w:sz w:val="20"/>
+          <w:szCs w:val="20"/>
+          <w:lang w:val="en-US" w:eastAsia="ru-RU"/>
+          <w14:ligatures w14:val="none"/>
+        </w:rPr>
+      </w:pPr>
+      <w:r>
+        <w:rPr>
+          <w:rFonts w:ascii="Courier New" w:eastAsia="Times New Roman" w:hAnsi="Courier New" w:cs="Courier New"/>
+          <w:kern w:val="0"/>
+          <w:sz w:val="20"/>
+          <w:szCs w:val="20"/>
+          <w:lang w:val="en-US" w:eastAsia="ru-RU"/>
+          <w14:ligatures w14:val="none"/>
+        </w:rPr>
+        <w:t xml:space="preserve">|  • </w:t>
+      </w:r>
+      <w:proofErr w:type="spellStart"/>
+      <w:r>
+        <w:rPr>
+          <w:rFonts w:ascii="Courier New" w:eastAsia="Times New Roman" w:hAnsi="Courier New" w:cs="Courier New"/>
+          <w:kern w:val="0"/>
+          <w:sz w:val="20"/>
+          <w:szCs w:val="20"/>
+          <w:lang w:val="en-US" w:eastAsia="ru-RU"/>
+          <w14:ligatures w14:val="none"/>
+        </w:rPr>
+        <w:t>dijkstraLimited</w:t>
+      </w:r>
+      <w:proofErr w:type="spellEnd"/>
+      <w:r>
+        <w:rPr>
+          <w:rFonts w:ascii="Courier New" w:eastAsia="Times New Roman" w:hAnsi="Courier New" w:cs="Courier New"/>
+          <w:kern w:val="0"/>
+          <w:sz w:val="20"/>
+          <w:szCs w:val="20"/>
+          <w:lang w:val="en-US" w:eastAsia="ru-RU"/>
+          <w14:ligatures w14:val="none"/>
+        </w:rPr>
+        <w:t>()      |</w:t>
+      </w:r>
+    </w:p>
+    <w:p>
+      <w:pPr>
+        <w:tabs>
+          <w:tab w:val="left" w:pos="916"/>
+          <w:tab w:val="left" w:pos="1832"/>
+          <w:tab w:val="left" w:pos="2748"/>
+          <w:tab w:val="left" w:pos="3664"/>
+          <w:tab w:val="left" w:pos="4580"/>
+          <w:tab w:val="left" w:pos="5496"/>
+          <w:tab w:val="left" w:pos="6412"/>
+          <w:tab w:val="left" w:pos="7328"/>
+          <w:tab w:val="left" w:pos="8244"/>
+          <w:tab w:val="left" w:pos="9160"/>
+          <w:tab w:val="left" w:pos="10076"/>
+          <w:tab w:val="left" w:pos="10992"/>
+          <w:tab w:val="left" w:pos="11908"/>
+          <w:tab w:val="left" w:pos="12824"/>
+          <w:tab w:val="left" w:pos="13740"/>
+          <w:tab w:val="left" w:pos="14656"/>
+        </w:tabs>
+        <w:spacing w:after="0" w:line="240" w:lineRule="auto"/>
+        <w:rPr>
+          <w:rFonts w:ascii="Courier New" w:eastAsia="Times New Roman" w:hAnsi="Courier New" w:cs="Courier New"/>
+          <w:kern w:val="0"/>
+          <w:sz w:val="20"/>
+          <w:szCs w:val="20"/>
+          <w:lang w:val="en-US" w:eastAsia="ru-RU"/>
+          <w14:ligatures w14:val="none"/>
+        </w:rPr>
+      </w:pPr>
+      <w:r>
+        <w:rPr>
+          <w:rFonts w:ascii="Courier New" w:eastAsia="Times New Roman" w:hAnsi="Courier New" w:cs="Courier New"/>
+          <w:kern w:val="0"/>
+          <w:sz w:val="20"/>
+          <w:szCs w:val="20"/>
+          <w:lang w:val="en-US" w:eastAsia="ru-RU"/>
+          <w14:ligatures w14:val="none"/>
+        </w:rPr>
+        <w:t xml:space="preserve">|  • </w:t>
+      </w:r>
+      <w:proofErr w:type="spellStart"/>
+      <w:r>
+        <w:rPr>
+          <w:rFonts w:ascii="Courier New" w:eastAsia="Times New Roman" w:hAnsi="Courier New" w:cs="Courier New"/>
+          <w:kern w:val="0"/>
+          <w:sz w:val="20"/>
+          <w:szCs w:val="20"/>
+          <w:lang w:val="en-US" w:eastAsia="ru-RU"/>
+          <w14:ligatures w14:val="none"/>
+        </w:rPr>
+        <w:t>findBestSplitRoute</w:t>
+      </w:r>
+      <w:proofErr w:type="spellEnd"/>
+      <w:r>
+        <w:rPr>
+          <w:rFonts w:ascii="Courier New" w:eastAsia="Times New Roman" w:hAnsi="Courier New" w:cs="Courier New"/>
+          <w:kern w:val="0"/>
+          <w:sz w:val="20"/>
+          <w:szCs w:val="20"/>
+          <w:lang w:val="en-US" w:eastAsia="ru-RU"/>
+          <w14:ligatures w14:val="none"/>
+        </w:rPr>
+        <w:t>()   |</w:t>
+      </w:r>
+    </w:p>
+    <w:p>
+      <w:pPr>
+        <w:tabs>
+          <w:tab w:val="left" w:pos="916"/>
+          <w:tab w:val="left" w:pos="1832"/>
+          <w:tab w:val="left" w:pos="2748"/>
+          <w:tab w:val="left" w:pos="3664"/>
+          <w:tab w:val="left" w:pos="4580"/>
+          <w:tab w:val="left" w:pos="5496"/>
+          <w:tab w:val="left" w:pos="6412"/>
+          <w:tab w:val="left" w:pos="7328"/>
+          <w:tab w:val="left" w:pos="8244"/>
+          <w:tab w:val="left" w:pos="9160"/>
+          <w:tab w:val="left" w:pos="10076"/>
+          <w:tab w:val="left" w:pos="10992"/>
+          <w:tab w:val="left" w:pos="11908"/>
+          <w:tab w:val="left" w:pos="12824"/>
+          <w:tab w:val="left" w:pos="13740"/>
+          <w:tab w:val="left" w:pos="14656"/>
+        </w:tabs>
+        <w:spacing w:after="0" w:line="240" w:lineRule="auto"/>
+        <w:rPr>
+          <w:rFonts w:ascii="Courier New" w:eastAsia="Times New Roman" w:hAnsi="Courier New" w:cs="Courier New"/>
+          <w:kern w:val="0"/>
+          <w:sz w:val="20"/>
+          <w:szCs w:val="20"/>
+          <w:lang w:val="en-US" w:eastAsia="ru-RU"/>
+          <w14:ligatures w14:val="none"/>
+        </w:rPr>
+      </w:pPr>
+      <w:r>
+        <w:rPr>
+          <w:rFonts w:ascii="Courier New" w:eastAsia="Times New Roman" w:hAnsi="Courier New" w:cs="Courier New"/>
+          <w:kern w:val="0"/>
+          <w:sz w:val="20"/>
+          <w:szCs w:val="20"/>
+          <w:lang w:val="en-US" w:eastAsia="ru-RU"/>
+          <w14:ligatures w14:val="none"/>
+        </w:rPr>
+        <w:t>+---------------------------+</w:t>
+      </w:r>
+    </w:p>
+    <w:p>
+      <w:pPr>
+        <w:tabs>
+          <w:tab w:val="left" w:pos="916"/>
+          <w:tab w:val="left" w:pos="1832"/>
+          <w:tab w:val="left" w:pos="2748"/>
+          <w:tab w:val="left" w:pos="3664"/>
+          <w:tab w:val="left" w:pos="4580"/>
+          <w:tab w:val="left" w:pos="5496"/>
+          <w:tab w:val="left" w:pos="6412"/>
+          <w:tab w:val="left" w:pos="7328"/>
+          <w:tab w:val="left" w:pos="8244"/>
+          <w:tab w:val="left" w:pos="9160"/>
+          <w:tab w:val="left" w:pos="10076"/>
+          <w:tab w:val="left" w:pos="10992"/>
+          <w:tab w:val="left" w:pos="11908"/>
+          <w:tab w:val="left" w:pos="12824"/>
+          <w:tab w:val="left" w:pos="13740"/>
+          <w:tab w:val="left" w:pos="14656"/>
+        </w:tabs>
+        <w:spacing w:after="0" w:line="240" w:lineRule="auto"/>
+        <w:rPr>
+          <w:rFonts w:ascii="Courier New" w:eastAsia="Times New Roman" w:hAnsi="Courier New" w:cs="Courier New"/>
+          <w:kern w:val="0"/>
+          <w:sz w:val="20"/>
+          <w:szCs w:val="20"/>
+          <w:lang w:val="en-US" w:eastAsia="ru-RU"/>
+          <w14:ligatures w14:val="none"/>
+        </w:rPr>
+      </w:pPr>
+      <w:r>
+        <w:rPr>
+          <w:rFonts w:ascii="Courier New" w:eastAsia="Times New Roman" w:hAnsi="Courier New" w:cs="Courier New"/>
+          <w:kern w:val="0"/>
+          <w:sz w:val="20"/>
+          <w:szCs w:val="20"/>
+          <w:lang w:val="en-US" w:eastAsia="ru-RU"/>
+          <w14:ligatures w14:val="none"/>
+        </w:rPr>
+        <w:t xml:space="preserve">            ↓</w:t>
+      </w:r>
+    </w:p>
+    <w:p>
+      <w:pPr>
+        <w:tabs>
+          <w:tab w:val="left" w:pos="916"/>
+          <w:tab w:val="left" w:pos="1832"/>
+          <w:tab w:val="left" w:pos="2748"/>
+          <w:tab w:val="left" w:pos="3664"/>
+          <w:tab w:val="left" w:pos="4580"/>
+          <w:tab w:val="left" w:pos="5496"/>
+          <w:tab w:val="left" w:pos="6412"/>
+          <w:tab w:val="left" w:pos="7328"/>
+          <w:tab w:val="left" w:pos="8244"/>
+          <w:tab w:val="left" w:pos="9160"/>
+          <w:tab w:val="left" w:pos="10076"/>
+          <w:tab w:val="left" w:pos="10992"/>
+          <w:tab w:val="left" w:pos="11908"/>
+          <w:tab w:val="left" w:pos="12824"/>
+          <w:tab w:val="left" w:pos="13740"/>
+          <w:tab w:val="left" w:pos="14656"/>
+        </w:tabs>
+        <w:spacing w:after="0" w:line="240" w:lineRule="auto"/>
+        <w:rPr>
+          <w:rFonts w:ascii="Courier New" w:eastAsia="Times New Roman" w:hAnsi="Courier New" w:cs="Courier New"/>
+          <w:kern w:val="0"/>
+          <w:sz w:val="20"/>
+          <w:szCs w:val="20"/>
+          <w:lang w:val="en-US" w:eastAsia="ru-RU"/>
+          <w14:ligatures w14:val="none"/>
+        </w:rPr>
+      </w:pPr>
+      <w:r>
+        <w:rPr>
+          <w:rFonts w:ascii="Courier New" w:eastAsia="Times New Roman" w:hAnsi="Courier New" w:cs="Courier New"/>
+          <w:kern w:val="0"/>
+          <w:sz w:val="20"/>
+          <w:szCs w:val="20"/>
+          <w:lang w:val="en-US" w:eastAsia="ru-RU"/>
+          <w14:ligatures w14:val="none"/>
+        </w:rPr>
+        <w:t>+---------------------------+</w:t>
+      </w:r>
+    </w:p>
+    <w:p>
+      <w:pPr>
+        <w:tabs>
+          <w:tab w:val="left" w:pos="916"/>
+          <w:tab w:val="left" w:pos="1832"/>
+          <w:tab w:val="left" w:pos="2748"/>
+          <w:tab w:val="left" w:pos="3664"/>
+          <w:tab w:val="left" w:pos="4580"/>
+          <w:tab w:val="left" w:pos="5496"/>
+          <w:tab w:val="left" w:pos="6412"/>
+          <w:tab w:val="left" w:pos="7328"/>
+          <w:tab w:val="left" w:pos="8244"/>
+          <w:tab w:val="left" w:pos="9160"/>
+          <w:tab w:val="left" w:pos="10076"/>
+          <w:tab w:val="left" w:pos="10992"/>
+          <w:tab w:val="left" w:pos="11908"/>
+          <w:tab w:val="left" w:pos="12824"/>
+          <w:tab w:val="left" w:pos="13740"/>
+          <w:tab w:val="left" w:pos="14656"/>
+        </w:tabs>
+        <w:spacing w:after="0" w:line="240" w:lineRule="auto"/>
+        <w:rPr>
+          <w:rFonts w:ascii="Courier New" w:eastAsia="Times New Roman" w:hAnsi="Courier New" w:cs="Courier New"/>
+          <w:kern w:val="0"/>
+          <w:sz w:val="20"/>
+          <w:szCs w:val="20"/>
+          <w:lang w:val="en-US" w:eastAsia="ru-RU"/>
+          <w14:ligatures w14:val="none"/>
+        </w:rPr>
+      </w:pPr>
+      <w:r>
+        <w:rPr>
+          <w:rFonts w:ascii="Courier New" w:eastAsia="Times New Roman" w:hAnsi="Courier New" w:cs="Courier New"/>
+          <w:kern w:val="0"/>
+          <w:sz w:val="20"/>
+          <w:szCs w:val="20"/>
+          <w:lang w:val="en-US" w:eastAsia="ru-RU"/>
+          <w14:ligatures w14:val="none"/>
+        </w:rPr>
+        <w:t>|  CLI Interface            |</w:t>
+      </w:r>
+    </w:p>
+    <w:p>
+      <w:pPr>
+        <w:tabs>
+          <w:tab w:val="left" w:pos="916"/>
+          <w:tab w:val="left" w:pos="1832"/>
+          <w:tab w:val="left" w:pos="2748"/>
+          <w:tab w:val="left" w:pos="3664"/>
+          <w:tab w:val="left" w:pos="4580"/>
+          <w:tab w:val="left" w:pos="5496"/>
+          <w:tab w:val="left" w:pos="6412"/>
+          <w:tab w:val="left" w:pos="7328"/>
+          <w:tab w:val="left" w:pos="8244"/>
+          <w:tab w:val="left" w:pos="9160"/>
+          <w:tab w:val="left" w:pos="10076"/>
+          <w:tab w:val="left" w:pos="10992"/>
+          <w:tab w:val="left" w:pos="11908"/>
+          <w:tab w:val="left" w:pos="12824"/>
+          <w:tab w:val="left" w:pos="13740"/>
+          <w:tab w:val="left" w:pos="14656"/>
+        </w:tabs>
+        <w:spacing w:after="0" w:line="240" w:lineRule="auto"/>
+        <w:rPr>
+          <w:rFonts w:ascii="Courier New" w:eastAsia="Times New Roman" w:hAnsi="Courier New" w:cs="Courier New"/>
+          <w:kern w:val="0"/>
+          <w:sz w:val="20"/>
+          <w:szCs w:val="20"/>
+          <w:lang w:val="en-US" w:eastAsia="ru-RU"/>
+          <w14:ligatures w14:val="none"/>
+        </w:rPr>
+      </w:pPr>
+      <w:r>
+        <w:rPr>
+          <w:rFonts w:ascii="Courier New" w:eastAsia="Times New Roman" w:hAnsi="Courier New" w:cs="Courier New"/>
+          <w:kern w:val="0"/>
+          <w:sz w:val="20"/>
+          <w:szCs w:val="20"/>
+          <w:lang w:val="en-US" w:eastAsia="ru-RU"/>
+          <w14:ligatures w14:val="none"/>
+        </w:rPr>
+        <w:t>|  • interactive main()     |</w:t>
+      </w:r>
+    </w:p>
+    <w:p>
+      <w:pPr>
+        <w:tabs>
+          <w:tab w:val="left" w:pos="916"/>
+          <w:tab w:val="left" w:pos="1832"/>
+          <w:tab w:val="left" w:pos="2748"/>
+          <w:tab w:val="left" w:pos="3664"/>
+          <w:tab w:val="left" w:pos="4580"/>
+          <w:tab w:val="left" w:pos="5496"/>
+          <w:tab w:val="left" w:pos="6412"/>
+          <w:tab w:val="left" w:pos="7328"/>
+          <w:tab w:val="left" w:pos="8244"/>
+          <w:tab w:val="left" w:pos="9160"/>
+          <w:tab w:val="left" w:pos="10076"/>
+          <w:tab w:val="left" w:pos="10992"/>
+          <w:tab w:val="left" w:pos="11908"/>
+          <w:tab w:val="left" w:pos="12824"/>
+          <w:tab w:val="left" w:pos="13740"/>
+          <w:tab w:val="left" w:pos="14656"/>
+        </w:tabs>
+        <w:spacing w:after="0" w:line="240" w:lineRule="auto"/>
+        <w:rPr>
+          <w:rFonts w:ascii="Courier New" w:eastAsia="Times New Roman" w:hAnsi="Courier New" w:cs="Courier New"/>
+          <w:kern w:val="0"/>
+          <w:sz w:val="20"/>
+          <w:szCs w:val="20"/>
+          <w:lang w:val="en-US" w:eastAsia="ru-RU"/>
+          <w14:ligatures w14:val="none"/>
+        </w:rPr>
+      </w:pPr>
+      <w:r>
+        <w:rPr>
+          <w:rFonts w:ascii="Courier New" w:eastAsia="Times New Roman" w:hAnsi="Courier New" w:cs="Courier New"/>
+          <w:kern w:val="0"/>
+          <w:sz w:val="20"/>
+          <w:szCs w:val="20"/>
+          <w:lang w:val="en-US" w:eastAsia="ru-RU"/>
+          <w14:ligatures w14:val="none"/>
+        </w:rPr>
+        <w:t>+---------------------------+</w:t>
+      </w:r>
+    </w:p>
+    <w:p>
+      <w:pPr>
+        <w:spacing w:before="100" w:beforeAutospacing="1" w:after="100" w:afterAutospacing="1" w:line="240" w:lineRule="auto"/>
+        <w:rPr>
+          <w:rFonts w:ascii="Times New Roman" w:eastAsia="Times New Roman" w:hAnsi="Times New Roman" w:cs="Times New Roman"/>
+          <w:kern w:val="0"/>
+          <w:sz w:val="24"/>
+          <w:szCs w:val="24"/>
+          <w:lang w:val="en-US" w:eastAsia="ru-RU"/>
+          <w14:ligatures w14:val="none"/>
+        </w:rPr>
+      </w:pPr>
+      <w:r>
+        <w:rPr>
+          <w:rFonts w:ascii="Times New Roman" w:eastAsia="Times New Roman" w:hAnsi="Times New Roman" w:cs="Times New Roman"/>
+          <w:kern w:val="0"/>
+          <w:sz w:val="24"/>
+          <w:szCs w:val="24"/>
+          <w:lang w:val="en-US" w:eastAsia="ru-RU"/>
+          <w14:ligatures w14:val="none"/>
+        </w:rPr>
+        <w:t>Each layer is isolated by clear interfaces, facilitating unit testing and future refactoring.</w:t>
+      </w:r>
+    </w:p>
+    <w:p>
+      <w:pPr>
         <w:keepNext/>
         <w:keepLines/>
         <w:spacing w:before="200" w:after="0" w:line="360" w:lineRule="auto"/>
@@ -2873,7 +4291,6 @@
           <w14:ligatures w14:val="none"/>
         </w:rPr>
       </w:pPr>
-      <w:bookmarkStart w:id="6" w:name="_Toc200786249"/>
       <w:r>
         <w:rPr>
           <w:rFonts w:ascii="Times New Roman" w:eastAsia="MS Gothic" w:hAnsi="Times New Roman" w:cs="Times New Roman"/>
@@ -2886,365 +4303,9 @@
           <w:lang w:val="en-US"/>
           <w14:ligatures w14:val="none"/>
         </w:rPr>
-        <w:t>3.1 System Architecture</w:t>
+        <w:t>3.2 Implementation Details</w:t>
       </w:r>
       <w:bookmarkEnd w:id="6"/>
-    </w:p>
-    <w:p>
-      <w:pPr>
-        <w:spacing w:after="200" w:line="360" w:lineRule="auto"/>
-        <w:jc w:val="both"/>
-        <w:rPr>
-          <w:rFonts w:ascii="Times New Roman" w:eastAsia="MS Mincho" w:hAnsi="Times New Roman" w:cs="Times New Roman"/>
-          <w:color w:val="000000"/>
-          <w:kern w:val="0"/>
-          <w:sz w:val="28"/>
-          <w:szCs w:val="28"/>
-          <w:lang w:val="en-US"/>
-          <w14:ligatures w14:val="none"/>
-        </w:rPr>
-      </w:pPr>
-      <w:r>
-        <w:rPr>
-          <w:rFonts w:ascii="Times New Roman" w:eastAsia="MS Mincho" w:hAnsi="Times New Roman" w:cs="Times New Roman"/>
-          <w:color w:val="000000"/>
-          <w:kern w:val="0"/>
-          <w:sz w:val="28"/>
-          <w:szCs w:val="28"/>
-          <w:lang w:val="en-US"/>
-          <w14:ligatures w14:val="none"/>
-        </w:rPr>
-        <w:t>The system is built using a modular console architecture and includes the following components:</w:t>
-      </w:r>
-    </w:p>
-    <w:p>
-      <w:pPr>
-        <w:spacing w:after="200" w:line="360" w:lineRule="auto"/>
-        <w:jc w:val="both"/>
-        <w:rPr>
-          <w:rFonts w:ascii="Times New Roman" w:eastAsia="MS Mincho" w:hAnsi="Times New Roman" w:cs="Times New Roman"/>
-          <w:color w:val="000000"/>
-          <w:kern w:val="0"/>
-          <w:sz w:val="28"/>
-          <w:szCs w:val="28"/>
-          <w:lang w:val="en-US"/>
-          <w14:ligatures w14:val="none"/>
-        </w:rPr>
-      </w:pPr>
-      <w:r>
-        <w:rPr>
-          <w:rFonts w:ascii="Times New Roman" w:eastAsia="MS Mincho" w:hAnsi="Times New Roman" w:cs="Times New Roman"/>
-          <w:color w:val="000000"/>
-          <w:kern w:val="0"/>
-          <w:sz w:val="28"/>
-          <w:szCs w:val="28"/>
-          <w:lang w:val="en-US"/>
-          <w14:ligatures w14:val="none"/>
-        </w:rPr>
-        <w:t>- main.cpp — Main execution module</w:t>
-      </w:r>
-    </w:p>
-    <w:p>
-      <w:pPr>
-        <w:spacing w:after="200" w:line="360" w:lineRule="auto"/>
-        <w:jc w:val="both"/>
-        <w:rPr>
-          <w:rFonts w:ascii="Times New Roman" w:eastAsia="MS Mincho" w:hAnsi="Times New Roman" w:cs="Times New Roman"/>
-          <w:color w:val="000000"/>
-          <w:kern w:val="0"/>
-          <w:sz w:val="28"/>
-          <w:szCs w:val="28"/>
-          <w:lang w:val="en-US"/>
-          <w14:ligatures w14:val="none"/>
-        </w:rPr>
-      </w:pPr>
-      <w:r>
-        <w:rPr>
-          <w:rFonts w:ascii="Times New Roman" w:eastAsia="MS Mincho" w:hAnsi="Times New Roman" w:cs="Times New Roman"/>
-          <w:color w:val="000000"/>
-          <w:kern w:val="0"/>
-          <w:sz w:val="28"/>
-          <w:szCs w:val="28"/>
-          <w:lang w:val="en-US"/>
-          <w14:ligatures w14:val="none"/>
-        </w:rPr>
-        <w:lastRenderedPageBreak/>
-        <w:t xml:space="preserve">- </w:t>
-      </w:r>
-      <w:proofErr w:type="spellStart"/>
-      <w:r>
-        <w:rPr>
-          <w:rFonts w:ascii="Times New Roman" w:eastAsia="MS Mincho" w:hAnsi="Times New Roman" w:cs="Times New Roman"/>
-          <w:color w:val="000000"/>
-          <w:kern w:val="0"/>
-          <w:sz w:val="28"/>
-          <w:szCs w:val="28"/>
-          <w:lang w:val="en-US"/>
-          <w14:ligatures w14:val="none"/>
-        </w:rPr>
-        <w:t>TransferProblem</w:t>
-      </w:r>
-      <w:proofErr w:type="spellEnd"/>
-      <w:r>
-        <w:rPr>
-          <w:rFonts w:ascii="Times New Roman" w:eastAsia="MS Mincho" w:hAnsi="Times New Roman" w:cs="Times New Roman"/>
-          <w:color w:val="000000"/>
-          <w:kern w:val="0"/>
-          <w:sz w:val="28"/>
-          <w:szCs w:val="28"/>
-          <w:lang w:val="en-US"/>
-          <w14:ligatures w14:val="none"/>
-        </w:rPr>
-        <w:t xml:space="preserve"> — Loads and stores data: banks, commissions, borders</w:t>
-      </w:r>
-    </w:p>
-    <w:p>
-      <w:pPr>
-        <w:spacing w:after="200" w:line="360" w:lineRule="auto"/>
-        <w:jc w:val="both"/>
-        <w:rPr>
-          <w:rFonts w:ascii="Times New Roman" w:eastAsia="MS Mincho" w:hAnsi="Times New Roman" w:cs="Times New Roman"/>
-          <w:color w:val="000000"/>
-          <w:kern w:val="0"/>
-          <w:sz w:val="28"/>
-          <w:szCs w:val="28"/>
-          <w:lang w:val="en-US"/>
-          <w14:ligatures w14:val="none"/>
-        </w:rPr>
-      </w:pPr>
-      <w:r>
-        <w:rPr>
-          <w:rFonts w:ascii="Times New Roman" w:eastAsia="MS Mincho" w:hAnsi="Times New Roman" w:cs="Times New Roman"/>
-          <w:color w:val="000000"/>
-          <w:kern w:val="0"/>
-          <w:sz w:val="28"/>
-          <w:szCs w:val="28"/>
-          <w:lang w:val="en-US"/>
-          <w14:ligatures w14:val="none"/>
-        </w:rPr>
-        <w:t xml:space="preserve">- </w:t>
-      </w:r>
-      <w:proofErr w:type="spellStart"/>
-      <w:r>
-        <w:rPr>
-          <w:rFonts w:ascii="Times New Roman" w:eastAsia="MS Mincho" w:hAnsi="Times New Roman" w:cs="Times New Roman"/>
-          <w:color w:val="000000"/>
-          <w:kern w:val="0"/>
-          <w:sz w:val="28"/>
-          <w:szCs w:val="28"/>
-          <w:lang w:val="en-US"/>
-          <w14:ligatures w14:val="none"/>
-        </w:rPr>
-        <w:t>TransferSolver</w:t>
-      </w:r>
-      <w:proofErr w:type="spellEnd"/>
-      <w:r>
-        <w:rPr>
-          <w:rFonts w:ascii="Times New Roman" w:eastAsia="MS Mincho" w:hAnsi="Times New Roman" w:cs="Times New Roman"/>
-          <w:color w:val="000000"/>
-          <w:kern w:val="0"/>
-          <w:sz w:val="28"/>
-          <w:szCs w:val="28"/>
-          <w:lang w:val="en-US"/>
-          <w14:ligatures w14:val="none"/>
-        </w:rPr>
-        <w:t xml:space="preserve"> — Calculates optimal transfer route</w:t>
-      </w:r>
-    </w:p>
-    <w:p>
-      <w:pPr>
-        <w:spacing w:after="200" w:line="360" w:lineRule="auto"/>
-        <w:jc w:val="both"/>
-        <w:rPr>
-          <w:rFonts w:ascii="Times New Roman" w:eastAsia="MS Mincho" w:hAnsi="Times New Roman" w:cs="Times New Roman"/>
-          <w:color w:val="000000"/>
-          <w:kern w:val="0"/>
-          <w:sz w:val="28"/>
-          <w:szCs w:val="28"/>
-          <w:lang w:val="en-US"/>
-          <w14:ligatures w14:val="none"/>
-        </w:rPr>
-      </w:pPr>
-      <w:r>
-        <w:rPr>
-          <w:rFonts w:ascii="Times New Roman" w:eastAsia="MS Mincho" w:hAnsi="Times New Roman" w:cs="Times New Roman"/>
-          <w:color w:val="000000"/>
-          <w:kern w:val="0"/>
-          <w:sz w:val="28"/>
-          <w:szCs w:val="28"/>
-          <w:lang w:val="en-US"/>
-          <w14:ligatures w14:val="none"/>
-        </w:rPr>
-        <w:t>- Tier — Commission threshold model</w:t>
-      </w:r>
-    </w:p>
-    <w:p>
-      <w:pPr>
-        <w:spacing w:after="200" w:line="360" w:lineRule="auto"/>
-        <w:jc w:val="both"/>
-        <w:rPr>
-          <w:rFonts w:ascii="Times New Roman" w:eastAsia="MS Mincho" w:hAnsi="Times New Roman" w:cs="Times New Roman"/>
-          <w:color w:val="000000"/>
-          <w:kern w:val="0"/>
-          <w:sz w:val="28"/>
-          <w:szCs w:val="28"/>
-          <w:lang w:val="en-US"/>
-          <w14:ligatures w14:val="none"/>
-        </w:rPr>
-      </w:pPr>
-      <w:r>
-        <w:rPr>
-          <w:rFonts w:ascii="Times New Roman" w:eastAsia="MS Mincho" w:hAnsi="Times New Roman" w:cs="Times New Roman"/>
-          <w:color w:val="000000"/>
-          <w:kern w:val="0"/>
-          <w:sz w:val="28"/>
-          <w:szCs w:val="28"/>
-          <w:lang w:val="en-US"/>
-          <w14:ligatures w14:val="none"/>
-        </w:rPr>
-        <w:t xml:space="preserve">- </w:t>
-      </w:r>
-      <w:proofErr w:type="spellStart"/>
-      <w:r>
-        <w:rPr>
-          <w:rFonts w:ascii="Times New Roman" w:eastAsia="MS Mincho" w:hAnsi="Times New Roman" w:cs="Times New Roman"/>
-          <w:color w:val="000000"/>
-          <w:kern w:val="0"/>
-          <w:sz w:val="28"/>
-          <w:szCs w:val="28"/>
-          <w:lang w:val="en-US"/>
-          <w14:ligatures w14:val="none"/>
-        </w:rPr>
-        <w:t>PiecewiseCommission</w:t>
-      </w:r>
-      <w:proofErr w:type="spellEnd"/>
-      <w:r>
-        <w:rPr>
-          <w:rFonts w:ascii="Times New Roman" w:eastAsia="MS Mincho" w:hAnsi="Times New Roman" w:cs="Times New Roman"/>
-          <w:color w:val="000000"/>
-          <w:kern w:val="0"/>
-          <w:sz w:val="28"/>
-          <w:szCs w:val="28"/>
-          <w:lang w:val="en-US"/>
-          <w14:ligatures w14:val="none"/>
-        </w:rPr>
-        <w:t xml:space="preserve"> — Tier-based fee logic</w:t>
-      </w:r>
-    </w:p>
-    <w:p>
-      <w:pPr>
-        <w:spacing w:after="200" w:line="360" w:lineRule="auto"/>
-        <w:jc w:val="both"/>
-        <w:rPr>
-          <w:rFonts w:ascii="Times New Roman" w:eastAsia="MS Mincho" w:hAnsi="Times New Roman" w:cs="Times New Roman"/>
-          <w:color w:val="000000"/>
-          <w:kern w:val="0"/>
-          <w:sz w:val="28"/>
-          <w:szCs w:val="28"/>
-          <w:lang w:val="en-US"/>
-          <w14:ligatures w14:val="none"/>
-        </w:rPr>
-      </w:pPr>
-      <w:r>
-        <w:rPr>
-          <w:rFonts w:ascii="Times New Roman" w:eastAsia="MS Mincho" w:hAnsi="Times New Roman" w:cs="Times New Roman"/>
-          <w:color w:val="000000"/>
-          <w:kern w:val="0"/>
-          <w:sz w:val="28"/>
-          <w:szCs w:val="28"/>
-          <w:lang w:val="en-US"/>
-          <w14:ligatures w14:val="none"/>
-        </w:rPr>
-        <w:t>- Bank — Bank description structure</w:t>
-      </w:r>
-    </w:p>
-    <w:p>
-      <w:pPr>
-        <w:spacing w:after="200" w:line="360" w:lineRule="auto"/>
-        <w:jc w:val="both"/>
-        <w:rPr>
-          <w:rFonts w:ascii="Times New Roman" w:eastAsia="MS Mincho" w:hAnsi="Times New Roman" w:cs="Times New Roman"/>
-          <w:color w:val="000000"/>
-          <w:kern w:val="0"/>
-          <w:sz w:val="28"/>
-          <w:szCs w:val="28"/>
-          <w:lang w:val="en-US"/>
-          <w14:ligatures w14:val="none"/>
-        </w:rPr>
-      </w:pPr>
-      <w:r>
-        <w:rPr>
-          <w:rFonts w:ascii="Times New Roman" w:eastAsia="MS Mincho" w:hAnsi="Times New Roman" w:cs="Times New Roman"/>
-          <w:color w:val="000000"/>
-          <w:kern w:val="0"/>
-          <w:sz w:val="28"/>
-          <w:szCs w:val="28"/>
-          <w:lang w:val="en-US"/>
-          <w14:ligatures w14:val="none"/>
-        </w:rPr>
-        <w:t xml:space="preserve">- </w:t>
-      </w:r>
-      <w:proofErr w:type="spellStart"/>
-      <w:r>
-        <w:rPr>
-          <w:rFonts w:ascii="Times New Roman" w:eastAsia="MS Mincho" w:hAnsi="Times New Roman" w:cs="Times New Roman"/>
-          <w:color w:val="000000"/>
-          <w:kern w:val="0"/>
-          <w:sz w:val="28"/>
-          <w:szCs w:val="28"/>
-          <w:lang w:val="en-US"/>
-          <w14:ligatures w14:val="none"/>
-        </w:rPr>
-        <w:t>BorderCommission</w:t>
-      </w:r>
-      <w:proofErr w:type="spellEnd"/>
-      <w:r>
-        <w:rPr>
-          <w:rFonts w:ascii="Times New Roman" w:eastAsia="MS Mincho" w:hAnsi="Times New Roman" w:cs="Times New Roman"/>
-          <w:color w:val="000000"/>
-          <w:kern w:val="0"/>
-          <w:sz w:val="28"/>
-          <w:szCs w:val="28"/>
-          <w:lang w:val="en-US"/>
-          <w14:ligatures w14:val="none"/>
-        </w:rPr>
-        <w:t xml:space="preserve"> — Fixed international commission structure</w:t>
-      </w:r>
-    </w:p>
-    <w:p>
-      <w:pPr>
-        <w:keepNext/>
-        <w:keepLines/>
-        <w:spacing w:before="200" w:after="0" w:line="360" w:lineRule="auto"/>
-        <w:outlineLvl w:val="1"/>
-        <w:rPr>
-          <w:rFonts w:ascii="Times New Roman" w:eastAsia="MS Gothic" w:hAnsi="Times New Roman" w:cs="Times New Roman"/>
-          <w:b/>
-          <w:bCs/>
-          <w:color w:val="000000"/>
-          <w:kern w:val="0"/>
-          <w:sz w:val="28"/>
-          <w:szCs w:val="28"/>
-          <w:lang w:val="en-US"/>
-          <w14:ligatures w14:val="none"/>
-        </w:rPr>
-      </w:pPr>
-      <w:bookmarkStart w:id="7" w:name="_Toc200786250"/>
-      <w:r>
-        <w:rPr>
-          <w:rFonts w:ascii="Times New Roman" w:eastAsia="MS Gothic" w:hAnsi="Times New Roman" w:cs="Times New Roman"/>
-          <w:b/>
-          <w:bCs/>
-          <w:color w:val="000000"/>
-          <w:kern w:val="0"/>
-          <w:sz w:val="28"/>
-          <w:szCs w:val="28"/>
-          <w:lang w:val="en-US"/>
-          <w14:ligatures w14:val="none"/>
-        </w:rPr>
-        <w:t>3.2 Implementation Details</w:t>
-      </w:r>
-      <w:bookmarkEnd w:id="7"/>
     </w:p>
     <w:p>
       <w:pPr>
@@ -3378,7 +4439,6 @@
           <w:lang w:val="en-US"/>
         </w:rPr>
       </w:pPr>
-      <w:proofErr w:type="gramStart"/>
       <w:r>
         <w:rPr>
           <w:rStyle w:val="HTML"/>
@@ -3390,7 +4450,6 @@
         <w:t>std::</w:t>
       </w:r>
       <w:proofErr w:type="spellStart"/>
-      <w:proofErr w:type="gramEnd"/>
       <w:r>
         <w:rPr>
           <w:rStyle w:val="HTML"/>
@@ -3434,7 +4493,6 @@
           <w:lang w:val="en-US"/>
         </w:rPr>
       </w:pPr>
-      <w:proofErr w:type="gramStart"/>
       <w:r>
         <w:rPr>
           <w:rStyle w:val="HTML"/>
@@ -3443,18 +4501,7 @@
           <w:szCs w:val="28"/>
           <w:lang w:val="en-US"/>
         </w:rPr>
-        <w:t>std::</w:t>
-      </w:r>
-      <w:proofErr w:type="gramEnd"/>
-      <w:r>
-        <w:rPr>
-          <w:rStyle w:val="HTML"/>
-          <w:rFonts w:ascii="Times New Roman" w:eastAsiaTheme="majorEastAsia" w:hAnsi="Times New Roman" w:cs="Times New Roman"/>
-          <w:sz w:val="28"/>
-          <w:szCs w:val="28"/>
-          <w:lang w:val="en-US"/>
-        </w:rPr>
-        <w:t>vector&lt;std::vector&lt;Edge&gt;&gt;</w:t>
+        <w:t>std::vector&lt;std::vector&lt;Edge&gt;&gt;</w:t>
       </w:r>
       <w:r>
         <w:rPr>
@@ -4152,7 +5199,7 @@
           <w14:ligatures w14:val="none"/>
         </w:rPr>
       </w:pPr>
-      <w:bookmarkStart w:id="8" w:name="_Toc200786251"/>
+      <w:bookmarkStart w:id="7" w:name="_Toc200786251"/>
       <w:r>
         <w:rPr>
           <w:rFonts w:ascii="Times New Roman" w:eastAsia="MS Gothic" w:hAnsi="Times New Roman" w:cs="Times New Roman"/>
@@ -4167,7 +5214,7 @@
         </w:rPr>
         <w:t>3.3 Technologies Used</w:t>
       </w:r>
-      <w:bookmarkEnd w:id="8"/>
+      <w:bookmarkEnd w:id="7"/>
     </w:p>
     <w:p>
       <w:pPr>
@@ -4272,6 +5319,7 @@
           <w:lang w:val="en-US"/>
           <w14:ligatures w14:val="none"/>
         </w:rPr>
+        <w:lastRenderedPageBreak/>
         <w:t>- Linux/Windows terminal</w:t>
       </w:r>
     </w:p>
@@ -4320,7 +5368,7 @@
           <w14:ligatures w14:val="none"/>
         </w:rPr>
       </w:pPr>
-      <w:bookmarkStart w:id="9" w:name="_Toc200786252"/>
+      <w:bookmarkStart w:id="8" w:name="_Toc200786252"/>
       <w:r>
         <w:rPr>
           <w:rFonts w:ascii="Times New Roman" w:eastAsia="MS Gothic" w:hAnsi="Times New Roman" w:cs="Times New Roman"/>
@@ -4333,10 +5381,9 @@
           <w:lang w:val="en-US"/>
           <w14:ligatures w14:val="none"/>
         </w:rPr>
-        <w:lastRenderedPageBreak/>
         <w:t>4. Algorithm Logic</w:t>
       </w:r>
-      <w:bookmarkEnd w:id="9"/>
+      <w:bookmarkEnd w:id="8"/>
     </w:p>
     <w:p>
       <w:pPr>
@@ -4350,7 +5397,7 @@
           <w:szCs w:val="28"/>
         </w:rPr>
       </w:pPr>
-      <w:bookmarkStart w:id="10" w:name="_Toc200786253"/>
+      <w:bookmarkStart w:id="9" w:name="_Toc200786253"/>
       <w:r>
         <w:rPr>
           <w:rFonts w:ascii="Times New Roman" w:eastAsia="MS Gothic" w:hAnsi="Times New Roman" w:cs="Times New Roman"/>
@@ -4398,7 +5445,7 @@
         </w:rPr>
         <w:t>Algorithm</w:t>
       </w:r>
-      <w:bookmarkEnd w:id="10"/>
+      <w:bookmarkEnd w:id="9"/>
       <w:proofErr w:type="spellEnd"/>
     </w:p>
     <w:p>
@@ -4642,9 +5689,10 @@
           <w:b/>
           <w:bCs/>
           <w:color w:val="auto"/>
-        </w:rPr>
-      </w:pPr>
-      <w:bookmarkStart w:id="11" w:name="_Toc200786254"/>
+          <w:lang w:val="en-US"/>
+        </w:rPr>
+      </w:pPr>
+      <w:bookmarkStart w:id="10" w:name="_Toc200786254"/>
       <w:r>
         <w:rPr>
           <w:rFonts w:ascii="Times New Roman" w:hAnsi="Times New Roman" w:cs="Times New Roman"/>
@@ -4677,7 +5725,7 @@
         <w:noBreakHyphen/>
         <w:t>End Example Calculation</w:t>
       </w:r>
-      <w:bookmarkEnd w:id="11"/>
+      <w:bookmarkEnd w:id="10"/>
     </w:p>
     <w:p>
       <w:pPr>
@@ -4685,6 +5733,7 @@
           <w:rFonts w:ascii="Times New Roman" w:hAnsi="Times New Roman" w:cs="Times New Roman"/>
           <w:sz w:val="28"/>
           <w:szCs w:val="28"/>
+          <w:lang w:val="en-US"/>
         </w:rPr>
       </w:pPr>
       <w:r>
@@ -5279,7 +6328,7 @@
           <w14:ligatures w14:val="none"/>
         </w:rPr>
       </w:pPr>
-      <w:bookmarkStart w:id="12" w:name="_Toc200786255"/>
+      <w:bookmarkStart w:id="11" w:name="_Toc200786255"/>
       <w:r>
         <w:rPr>
           <w:rFonts w:ascii="Times New Roman" w:eastAsia="MS Gothic" w:hAnsi="Times New Roman" w:cs="Times New Roman"/>
@@ -5294,7 +6343,7 @@
         </w:rPr>
         <w:t>5. Safety Considerations</w:t>
       </w:r>
-      <w:bookmarkEnd w:id="12"/>
+      <w:bookmarkEnd w:id="11"/>
     </w:p>
     <w:p>
       <w:pPr>
@@ -5539,7 +6588,6 @@
         <w:noBreakHyphen/>
         <w:t xml:space="preserve">queue operations are bounded by </w:t>
       </w:r>
-      <w:proofErr w:type="gramStart"/>
       <w:r>
         <w:rPr>
           <w:rStyle w:val="HTML"/>
@@ -5548,18 +6596,7 @@
           <w:szCs w:val="28"/>
           <w:lang w:val="en-US"/>
         </w:rPr>
-        <w:t>O(</w:t>
-      </w:r>
-      <w:proofErr w:type="gramEnd"/>
-      <w:r>
-        <w:rPr>
-          <w:rStyle w:val="HTML"/>
-          <w:rFonts w:ascii="Times New Roman" w:eastAsiaTheme="majorEastAsia" w:hAnsi="Times New Roman" w:cs="Times New Roman"/>
-          <w:sz w:val="28"/>
-          <w:szCs w:val="28"/>
-          <w:lang w:val="en-US"/>
-        </w:rPr>
-        <w:t>E log V)</w:t>
+        <w:t>O(E log V)</w:t>
       </w:r>
       <w:r>
         <w:rPr>
@@ -5598,7 +6635,7 @@
           <w14:ligatures w14:val="none"/>
         </w:rPr>
       </w:pPr>
-      <w:bookmarkStart w:id="13" w:name="_Toc200786256"/>
+      <w:bookmarkStart w:id="12" w:name="_Toc200786256"/>
       <w:r>
         <w:rPr>
           <w:rFonts w:ascii="Times New Roman" w:eastAsia="MS Gothic" w:hAnsi="Times New Roman" w:cs="Times New Roman"/>
@@ -5611,9 +6648,10 @@
           <w:lang w:val="en-US"/>
           <w14:ligatures w14:val="none"/>
         </w:rPr>
+        <w:lastRenderedPageBreak/>
         <w:t>6. Standards Compliance</w:t>
       </w:r>
-      <w:bookmarkEnd w:id="13"/>
+      <w:bookmarkEnd w:id="12"/>
     </w:p>
     <w:p>
       <w:pPr>
@@ -5666,7 +6704,6 @@
           <w:lang w:val="en-US"/>
           <w14:ligatures w14:val="none"/>
         </w:rPr>
-        <w:lastRenderedPageBreak/>
         <w:t>- ESKD – documentation structure and detailed description</w:t>
       </w:r>
     </w:p>
@@ -5742,7 +6779,7 @@
           <w14:ligatures w14:val="none"/>
         </w:rPr>
       </w:pPr>
-      <w:bookmarkStart w:id="14" w:name="_Toc200786257"/>
+      <w:bookmarkStart w:id="13" w:name="_Toc200786257"/>
       <w:r>
         <w:rPr>
           <w:rFonts w:ascii="Times New Roman" w:eastAsia="MS Gothic" w:hAnsi="Times New Roman" w:cs="Times New Roman"/>
@@ -5757,7 +6794,7 @@
         </w:rPr>
         <w:t>7. Appendices</w:t>
       </w:r>
-      <w:bookmarkEnd w:id="14"/>
+      <w:bookmarkEnd w:id="13"/>
     </w:p>
     <w:p>
       <w:pPr>
@@ -6245,7 +7282,7 @@
           <w14:ligatures w14:val="none"/>
         </w:rPr>
       </w:pPr>
-      <w:bookmarkStart w:id="15" w:name="_Toc200786258"/>
+      <w:bookmarkStart w:id="14" w:name="_Toc200786258"/>
       <w:r>
         <w:rPr>
           <w:rFonts w:ascii="Times New Roman" w:eastAsia="MS Gothic" w:hAnsi="Times New Roman" w:cs="Times New Roman"/>
@@ -6260,7 +7297,7 @@
         </w:rPr>
         <w:t>8. Development Recommendations</w:t>
       </w:r>
-      <w:bookmarkEnd w:id="15"/>
+      <w:bookmarkEnd w:id="14"/>
     </w:p>
     <w:p>
       <w:pPr>
